--- a/docs/Technology/Hacking/Stories/word/ChangetheSignatureofMetasploitPayloads.docx
+++ b/docs/Technology/Hacking/Stories/word/ChangetheSignatureofMetasploitPayloads.docx
@@ -5,7 +5,7 @@
     <w:p>
       <w:pPr>
         <w:spacing w:before="100" w:beforeAutospacing="1" w:after="100" w:afterAutospacing="1" w:line="240" w:lineRule="auto"/>
-        <w:jc w:val="both"/>
+        <w:jc w:val="center"/>
         <w:outlineLvl w:val="0"/>
         <w:rPr>
           <w:rFonts w:ascii="Segoe UI" w:eastAsia="Times New Roman" w:hAnsi="Segoe UI" w:cs="Segoe UI"/>
@@ -16,6 +16,7 @@
           <w:szCs w:val="48"/>
         </w:rPr>
       </w:pPr>
+      <w:bookmarkStart w:id="0" w:name="_GoBack"/>
       <w:r>
         <w:rPr>
           <w:rFonts w:ascii="Segoe UI" w:eastAsia="Times New Roman" w:hAnsi="Segoe UI" w:cs="Segoe UI"/>
@@ -49,91 +50,29 @@
           <w:sz w:val="48"/>
           <w:szCs w:val="48"/>
         </w:rPr>
-        <w:t xml:space="preserve"> Payloads to Evade Antivirus Detection </w:t>
-      </w:r>
-    </w:p>
-    <w:p>
-      <w:pPr>
-        <w:spacing w:before="100" w:beforeAutospacing="1" w:after="100" w:afterAutospacing="1" w:line="240" w:lineRule="auto"/>
-        <w:ind w:left="720"/>
-        <w:jc w:val="both"/>
-        <w:rPr>
-          <w:rFonts w:ascii="Segoe UI" w:eastAsia="Times New Roman" w:hAnsi="Segoe UI" w:cs="Segoe UI"/>
-          <w:sz w:val="24"/>
-          <w:szCs w:val="24"/>
-        </w:rPr>
-      </w:pPr>
-      <w:r>
-        <w:rPr>
-          <w:rFonts w:ascii="Segoe UI" w:eastAsia="Times New Roman" w:hAnsi="Segoe UI" w:cs="Segoe UI"/>
-          <w:sz w:val="24"/>
-          <w:szCs w:val="24"/>
-        </w:rPr>
-        <w:t xml:space="preserve">By </w:t>
+        <w:t xml:space="preserve"> Payloads to Evade Antivirus Detection</w:t>
+      </w:r>
+    </w:p>
+    <w:bookmarkEnd w:id="0"/>
+    <w:p>
+      <w:pPr>
+        <w:spacing w:before="100" w:beforeAutospacing="1" w:after="100" w:afterAutospacing="1" w:line="240" w:lineRule="auto"/>
+        <w:jc w:val="both"/>
+        <w:rPr>
+          <w:rFonts w:ascii="Segoe UI" w:eastAsia="Times New Roman" w:hAnsi="Segoe UI" w:cs="Segoe UI"/>
+          <w:sz w:val="24"/>
+          <w:szCs w:val="24"/>
+        </w:rPr>
+      </w:pPr>
+      <w:r>
+        <w:rPr>
+          <w:rFonts w:ascii="Segoe UI" w:eastAsia="Times New Roman" w:hAnsi="Segoe UI" w:cs="Segoe UI"/>
+          <w:sz w:val="24"/>
+          <w:szCs w:val="24"/>
+        </w:rPr>
+        <w:t xml:space="preserve">I've written several </w:t>
       </w:r>
       <w:hyperlink r:id="rId5" w:history="1">
-        <w:proofErr w:type="spellStart"/>
-        <w:r>
-          <w:rPr>
-            <w:rFonts w:ascii="Segoe UI" w:eastAsia="Times New Roman" w:hAnsi="Segoe UI" w:cs="Segoe UI"/>
-            <w:b/>
-            <w:bCs/>
-            <w:color w:val="0000FF"/>
-            <w:sz w:val="24"/>
-            <w:szCs w:val="24"/>
-            <w:u w:val="single"/>
-          </w:rPr>
-          <w:t>occupytheweb</w:t>
-        </w:r>
-        <w:proofErr w:type="spellEnd"/>
-      </w:hyperlink>
-      <w:r>
-        <w:rPr>
-          <w:rFonts w:ascii="Segoe UI" w:eastAsia="Times New Roman" w:hAnsi="Segoe UI" w:cs="Segoe UI"/>
-          <w:sz w:val="24"/>
-          <w:szCs w:val="24"/>
-        </w:rPr>
-        <w:t xml:space="preserve">  04/10/2014 7:41 am </w:t>
-      </w:r>
-    </w:p>
-    <w:p>
-      <w:pPr>
-        <w:spacing w:before="100" w:beforeAutospacing="1" w:after="100" w:afterAutospacing="1" w:line="240" w:lineRule="auto"/>
-        <w:jc w:val="both"/>
-        <w:rPr>
-          <w:rFonts w:ascii="Segoe UI" w:eastAsia="Times New Roman" w:hAnsi="Segoe UI" w:cs="Segoe UI"/>
-          <w:sz w:val="24"/>
-          <w:szCs w:val="24"/>
-        </w:rPr>
-      </w:pPr>
-      <w:r>
-        <w:rPr>
-          <w:rFonts w:ascii="Segoe UI" w:eastAsia="Times New Roman" w:hAnsi="Segoe UI" w:cs="Segoe UI"/>
-          <w:sz w:val="24"/>
-          <w:szCs w:val="24"/>
-        </w:rPr>
-        <w:t>Welcome back, my budding hackers!</w:t>
-      </w:r>
-    </w:p>
-    <w:p>
-      <w:pPr>
-        <w:spacing w:before="100" w:beforeAutospacing="1" w:after="100" w:afterAutospacing="1" w:line="240" w:lineRule="auto"/>
-        <w:jc w:val="both"/>
-        <w:rPr>
-          <w:rFonts w:ascii="Segoe UI" w:eastAsia="Times New Roman" w:hAnsi="Segoe UI" w:cs="Segoe UI"/>
-          <w:sz w:val="24"/>
-          <w:szCs w:val="24"/>
-        </w:rPr>
-      </w:pPr>
-      <w:r>
-        <w:rPr>
-          <w:rFonts w:ascii="Segoe UI" w:eastAsia="Times New Roman" w:hAnsi="Segoe UI" w:cs="Segoe UI"/>
-          <w:sz w:val="24"/>
-          <w:szCs w:val="24"/>
-        </w:rPr>
-        <w:t xml:space="preserve">I've written several </w:t>
-      </w:r>
-      <w:hyperlink r:id="rId6" w:history="1">
         <w:r>
           <w:rPr>
             <w:rFonts w:ascii="Segoe UI" w:eastAsia="Times New Roman" w:hAnsi="Segoe UI" w:cs="Segoe UI"/>
@@ -153,7 +92,7 @@
         </w:rPr>
         <w:t xml:space="preserve"> on creating a </w:t>
       </w:r>
-      <w:hyperlink r:id="rId7" w:history="1">
+      <w:hyperlink r:id="rId6" w:history="1">
         <w:r>
           <w:rPr>
             <w:rFonts w:ascii="Segoe UI" w:eastAsia="Times New Roman" w:hAnsi="Segoe UI" w:cs="Segoe UI"/>
@@ -173,7 +112,7 @@
         </w:rPr>
         <w:t xml:space="preserve"> or </w:t>
       </w:r>
-      <w:hyperlink r:id="rId8" w:history="1">
+      <w:hyperlink r:id="rId7" w:history="1">
         <w:r>
           <w:rPr>
             <w:rFonts w:ascii="Segoe UI" w:eastAsia="Times New Roman" w:hAnsi="Segoe UI" w:cs="Segoe UI"/>
@@ -193,7 +132,7 @@
         </w:rPr>
         <w:t xml:space="preserve"> that would carry in it a payload with the Meterpreter, or </w:t>
       </w:r>
-      <w:hyperlink r:id="rId9" w:history="1">
+      <w:hyperlink r:id="rId8" w:history="1">
         <w:r>
           <w:rPr>
             <w:rFonts w:ascii="Segoe UI" w:eastAsia="Times New Roman" w:hAnsi="Segoe UI" w:cs="Segoe UI"/>
@@ -213,7 +152,7 @@
         </w:rPr>
         <w:t xml:space="preserve"> you to own the system. One of the hurdles to using these techniques is the </w:t>
       </w:r>
-      <w:hyperlink r:id="rId10" w:history="1">
+      <w:hyperlink r:id="rId9" w:history="1">
         <w:r>
           <w:rPr>
             <w:rFonts w:ascii="Segoe UI" w:eastAsia="Times New Roman" w:hAnsi="Segoe UI" w:cs="Segoe UI"/>
@@ -376,7 +315,7 @@
         </w:rPr>
         <w:t xml:space="preserve">If you don't have these advanced coding skills, there is still hope! </w:t>
       </w:r>
-      <w:hyperlink r:id="rId11" w:history="1">
+      <w:hyperlink r:id="rId10" w:history="1">
         <w:proofErr w:type="spellStart"/>
         <w:r>
           <w:rPr>
@@ -418,7 +357,7 @@
         </w:rPr>
         <w:t xml:space="preserve"> that I introduced the Null Byte community to in an earlier guide on </w:t>
       </w:r>
-      <w:hyperlink r:id="rId12" w:history="1">
+      <w:hyperlink r:id="rId11" w:history="1">
         <w:r>
           <w:rPr>
             <w:rFonts w:ascii="Segoe UI" w:eastAsia="Times New Roman" w:hAnsi="Segoe UI" w:cs="Segoe UI"/>
@@ -460,7 +399,6 @@
           <w:sz w:val="36"/>
           <w:szCs w:val="36"/>
         </w:rPr>
-        <w:lastRenderedPageBreak/>
         <w:t xml:space="preserve">How to Change the Signature of </w:t>
       </w:r>
       <w:proofErr w:type="spellStart"/>
@@ -504,7 +442,7 @@
         </w:rPr>
         <w:t>In this tutorial, we will take a more in-depth look at this command and its capabilities for re-coding our payloads. A quick note before we get started—</w:t>
       </w:r>
-      <w:hyperlink r:id="rId13" w:history="1">
+      <w:hyperlink r:id="rId12" w:history="1">
         <w:r>
           <w:rPr>
             <w:rFonts w:ascii="Segoe UI" w:eastAsia="Times New Roman" w:hAnsi="Segoe UI" w:cs="Segoe UI"/>
@@ -543,6 +481,7 @@
           <w:sz w:val="24"/>
           <w:szCs w:val="24"/>
         </w:rPr>
+        <w:lastRenderedPageBreak/>
         <w:t xml:space="preserve">Find out what AV software the target system is using and re-encode to evade </w:t>
       </w:r>
       <w:r>
@@ -582,7 +521,7 @@
         </w:rPr>
         <w:t xml:space="preserve">So, let's open up </w:t>
       </w:r>
-      <w:hyperlink r:id="rId14" w:history="1">
+      <w:hyperlink r:id="rId13" w:history="1">
         <w:proofErr w:type="spellStart"/>
         <w:r>
           <w:rPr>
@@ -769,7 +708,6 @@
           <w:sz w:val="24"/>
           <w:szCs w:val="24"/>
         </w:rPr>
-        <w:lastRenderedPageBreak/>
         <w:drawing>
           <wp:inline distT="0" distB="0" distL="0" distR="0">
             <wp:extent cx="6724650" cy="4676775"/>
@@ -783,14 +721,14 @@
                 <pic:pic xmlns:pic="http://schemas.openxmlformats.org/drawingml/2006/picture">
                   <pic:nvPicPr>
                     <pic:cNvPr id="0" name="Picture 1" descr="https://img.wonderhowto.com/img/27/01/63522293689083/0/hack-like-pro-change-signature-metasploit-payloads-evade-antivirus-detection.w1456.jpg">
-                      <a:hlinkClick r:id="rId15" tgtFrame="&quot;_blank&quot;"/>
+                      <a:hlinkClick r:id="rId14" tgtFrame="&quot;_blank&quot;"/>
                     </pic:cNvPr>
                     <pic:cNvPicPr>
                       <a:picLocks noChangeAspect="1" noChangeArrowheads="1"/>
                     </pic:cNvPicPr>
                   </pic:nvPicPr>
                   <pic:blipFill>
-                    <a:blip r:embed="rId16">
+                    <a:blip r:embed="rId15">
                       <a:extLst>
                         <a:ext uri="{28A0092B-C50C-407E-A947-70E740481C1C}">
                           <a14:useLocalDpi xmlns:a14="http://schemas.microsoft.com/office/drawing/2010/main" val="0"/>
@@ -875,6 +813,7 @@
           <w:sz w:val="24"/>
           <w:szCs w:val="24"/>
         </w:rPr>
+        <w:lastRenderedPageBreak/>
         <w:t xml:space="preserve">Also, note the section I have highlighted with the </w:t>
       </w:r>
       <w:r>
@@ -1066,7 +1005,6 @@
           <w:sz w:val="24"/>
           <w:szCs w:val="24"/>
         </w:rPr>
-        <w:lastRenderedPageBreak/>
         <w:drawing>
           <wp:inline distT="0" distB="0" distL="0" distR="0">
             <wp:extent cx="6762750" cy="4648200"/>
@@ -1080,14 +1018,14 @@
                 <pic:pic xmlns:pic="http://schemas.openxmlformats.org/drawingml/2006/picture">
                   <pic:nvPicPr>
                     <pic:cNvPr id="0" name="Picture 2" descr="https://img.wonderhowto.com/img/76/16/63522293968869/0/hack-like-pro-change-signature-metasploit-payloads-evade-antivirus-detection.w1456.jpg">
-                      <a:hlinkClick r:id="rId17" tgtFrame="&quot;_blank&quot;"/>
+                      <a:hlinkClick r:id="rId16" tgtFrame="&quot;_blank&quot;"/>
                     </pic:cNvPr>
                     <pic:cNvPicPr>
                       <a:picLocks noChangeAspect="1" noChangeArrowheads="1"/>
                     </pic:cNvPicPr>
                   </pic:nvPicPr>
                   <pic:blipFill>
-                    <a:blip r:embed="rId18">
+                    <a:blip r:embed="rId17">
                       <a:extLst>
                         <a:ext uri="{28A0092B-C50C-407E-A947-70E740481C1C}">
                           <a14:useLocalDpi xmlns:a14="http://schemas.microsoft.com/office/drawing/2010/main" val="0"/>
@@ -1214,6 +1152,7 @@
           <w:sz w:val="24"/>
           <w:szCs w:val="24"/>
         </w:rPr>
+        <w:lastRenderedPageBreak/>
         <w:t xml:space="preserve">First, this strange sounding </w:t>
       </w:r>
       <w:proofErr w:type="spellStart"/>
@@ -1275,7 +1214,6 @@
           <w:sz w:val="36"/>
           <w:szCs w:val="36"/>
         </w:rPr>
-        <w:lastRenderedPageBreak/>
         <w:t>Step 3 Re-Code Our Payload</w:t>
       </w:r>
     </w:p>
@@ -1849,6 +1787,7 @@
           <w:sz w:val="36"/>
           <w:szCs w:val="36"/>
         </w:rPr>
+        <w:lastRenderedPageBreak/>
         <w:t>The Result</w:t>
       </w:r>
     </w:p>
@@ -1907,7 +1846,6 @@
           <w:sz w:val="24"/>
           <w:szCs w:val="24"/>
         </w:rPr>
-        <w:lastRenderedPageBreak/>
         <w:drawing>
           <wp:inline distT="0" distB="0" distL="0" distR="0">
             <wp:extent cx="6753225" cy="4686300"/>
@@ -1921,14 +1859,14 @@
                 <pic:pic xmlns:pic="http://schemas.openxmlformats.org/drawingml/2006/picture">
                   <pic:nvPicPr>
                     <pic:cNvPr id="0" name="Picture 3" descr="https://img.wonderhowto.com/img/88/80/63522294610186/0/hack-like-pro-change-signature-metasploit-payloads-evade-antivirus-detection.w1456.jpg">
-                      <a:hlinkClick r:id="rId19" tgtFrame="&quot;_blank&quot;"/>
+                      <a:hlinkClick r:id="rId18" tgtFrame="&quot;_blank&quot;"/>
                     </pic:cNvPr>
                     <pic:cNvPicPr>
                       <a:picLocks noChangeAspect="1" noChangeArrowheads="1"/>
                     </pic:cNvPicPr>
                   </pic:nvPicPr>
                   <pic:blipFill>
-                    <a:blip r:embed="rId20">
+                    <a:blip r:embed="rId19">
                       <a:extLst>
                         <a:ext uri="{28A0092B-C50C-407E-A947-70E740481C1C}">
                           <a14:useLocalDpi xmlns:a14="http://schemas.microsoft.com/office/drawing/2010/main" val="0"/>
@@ -2079,14 +2017,14 @@
                 <pic:pic xmlns:pic="http://schemas.openxmlformats.org/drawingml/2006/picture">
                   <pic:nvPicPr>
                     <pic:cNvPr id="0" name="Picture 4" descr="https://img.wonderhowto.com/img/58/59/63522294893670/0/hack-like-pro-change-signature-metasploit-payloads-evade-antivirus-detection.w1456.jpg">
-                      <a:hlinkClick r:id="rId21" tgtFrame="&quot;_blank&quot;"/>
+                      <a:hlinkClick r:id="rId20" tgtFrame="&quot;_blank&quot;"/>
                     </pic:cNvPr>
                     <pic:cNvPicPr>
                       <a:picLocks noChangeAspect="1" noChangeArrowheads="1"/>
                     </pic:cNvPicPr>
                   </pic:nvPicPr>
                   <pic:blipFill>
-                    <a:blip r:embed="rId22">
+                    <a:blip r:embed="rId21">
                       <a:extLst>
                         <a:ext uri="{28A0092B-C50C-407E-A947-70E740481C1C}">
                           <a14:useLocalDpi xmlns:a14="http://schemas.microsoft.com/office/drawing/2010/main" val="0"/>
@@ -2144,8 +2082,6 @@
           <w:rFonts w:ascii="Segoe UI" w:hAnsi="Segoe UI" w:cs="Segoe UI"/>
         </w:rPr>
       </w:pPr>
-      <w:bookmarkStart w:id="0" w:name="_GoBack"/>
-      <w:bookmarkEnd w:id="0"/>
     </w:p>
     <w:sectPr>
       <w:pgSz w:w="12240" w:h="15840"/>
